--- a/VENIKA_PDC_DOC.docx
+++ b/VENIKA_PDC_DOC.docx
@@ -5631,8 +5631,6 @@
           <w:shd w:val="clear" w:color="auto" w:fill="FFFFFF"/>
         </w:rPr>
       </w:pPr>
-      <w:bookmarkStart w:id="0" w:name="_GoBack"/>
-      <w:bookmarkEnd w:id="0"/>
     </w:p>
     <w:p>
       <w:pPr>
@@ -5700,6 +5698,199 @@
             </a:graphic>
           </wp:inline>
         </w:drawing>
+      </w:r>
+    </w:p>
+    <w:p>
+      <w:pPr>
+        <w:shd w:val="clear" w:color="auto" w:fill="FFFFFF"/>
+        <w:spacing w:before="100" w:beforeAutospacing="1" w:after="100" w:afterAutospacing="1" w:line="240" w:lineRule="auto"/>
+        <w:rPr>
+          <w:rFonts w:ascii="Helvetica" w:hAnsi="Helvetica" w:cs="Helvetica"/>
+          <w:b/>
+          <w:sz w:val="26"/>
+          <w:szCs w:val="26"/>
+          <w:shd w:val="clear" w:color="auto" w:fill="FFFFFF"/>
+        </w:rPr>
+      </w:pPr>
+    </w:p>
+    <w:p>
+      <w:pPr>
+        <w:shd w:val="clear" w:color="auto" w:fill="FFFFFF"/>
+        <w:spacing w:before="100" w:beforeAutospacing="1" w:after="100" w:afterAutospacing="1" w:line="240" w:lineRule="auto"/>
+        <w:rPr>
+          <w:rFonts w:ascii="Helvetica" w:hAnsi="Helvetica" w:cs="Helvetica"/>
+          <w:b/>
+          <w:sz w:val="26"/>
+          <w:szCs w:val="26"/>
+          <w:shd w:val="clear" w:color="auto" w:fill="FFFFFF"/>
+        </w:rPr>
+      </w:pPr>
+    </w:p>
+    <w:p>
+      <w:pPr>
+        <w:shd w:val="clear" w:color="auto" w:fill="FFFFFF"/>
+        <w:spacing w:before="100" w:beforeAutospacing="1" w:after="100" w:afterAutospacing="1" w:line="240" w:lineRule="auto"/>
+        <w:rPr>
+          <w:rFonts w:ascii="Helvetica" w:hAnsi="Helvetica" w:cs="Helvetica"/>
+          <w:b/>
+          <w:sz w:val="26"/>
+          <w:szCs w:val="26"/>
+          <w:shd w:val="clear" w:color="auto" w:fill="FFFFFF"/>
+        </w:rPr>
+      </w:pPr>
+    </w:p>
+    <w:p>
+      <w:pPr>
+        <w:shd w:val="clear" w:color="auto" w:fill="FFFFFF"/>
+        <w:spacing w:before="100" w:beforeAutospacing="1" w:after="100" w:afterAutospacing="1" w:line="240" w:lineRule="auto"/>
+        <w:rPr>
+          <w:rFonts w:ascii="Helvetica" w:hAnsi="Helvetica" w:cs="Helvetica"/>
+          <w:b/>
+          <w:sz w:val="26"/>
+          <w:szCs w:val="26"/>
+          <w:shd w:val="clear" w:color="auto" w:fill="FFFFFF"/>
+        </w:rPr>
+      </w:pPr>
+      <w:bookmarkStart w:id="0" w:name="_GoBack"/>
+      <w:bookmarkEnd w:id="0"/>
+      <w:r>
+        <w:rPr>
+          <w:rFonts w:ascii="Helvetica" w:hAnsi="Helvetica" w:cs="Helvetica"/>
+          <w:b/>
+          <w:sz w:val="26"/>
+          <w:szCs w:val="26"/>
+          <w:shd w:val="clear" w:color="auto" w:fill="FFFFFF"/>
+        </w:rPr>
+        <w:lastRenderedPageBreak/>
+        <w:t xml:space="preserve">Project is on Virtual Box </w:t>
+      </w:r>
+    </w:p>
+    <w:p>
+      <w:pPr>
+        <w:shd w:val="clear" w:color="auto" w:fill="FFFFFF"/>
+        <w:spacing w:before="100" w:beforeAutospacing="1" w:after="100" w:afterAutospacing="1" w:line="240" w:lineRule="auto"/>
+        <w:rPr>
+          <w:rFonts w:ascii="Helvetica" w:hAnsi="Helvetica" w:cs="Helvetica"/>
+          <w:sz w:val="26"/>
+          <w:szCs w:val="26"/>
+          <w:shd w:val="clear" w:color="auto" w:fill="FFFFFF"/>
+        </w:rPr>
+      </w:pPr>
+      <w:r>
+        <w:rPr>
+          <w:rFonts w:ascii="Helvetica" w:hAnsi="Helvetica" w:cs="Helvetica"/>
+          <w:sz w:val="26"/>
+          <w:szCs w:val="26"/>
+          <w:shd w:val="clear" w:color="auto" w:fill="FFFFFF"/>
+        </w:rPr>
+        <w:t>We can show the</w:t>
+      </w:r>
+      <w:r>
+        <w:rPr>
+          <w:rFonts w:ascii="Helvetica" w:hAnsi="Helvetica" w:cs="Helvetica"/>
+          <w:sz w:val="26"/>
+          <w:szCs w:val="26"/>
+          <w:shd w:val="clear" w:color="auto" w:fill="FFFFFF"/>
+        </w:rPr>
+        <w:t xml:space="preserve"> code pig and hive files.</w:t>
+      </w:r>
+    </w:p>
+    <w:p>
+      <w:pPr>
+        <w:shd w:val="clear" w:color="auto" w:fill="FFFFFF"/>
+        <w:spacing w:before="100" w:beforeAutospacing="1" w:after="100" w:afterAutospacing="1" w:line="240" w:lineRule="auto"/>
+        <w:rPr>
+          <w:rFonts w:ascii="Helvetica" w:hAnsi="Helvetica" w:cs="Helvetica"/>
+          <w:sz w:val="26"/>
+          <w:szCs w:val="26"/>
+          <w:shd w:val="clear" w:color="auto" w:fill="FFFFFF"/>
+        </w:rPr>
+      </w:pPr>
+      <w:r>
+        <w:rPr>
+          <w:rFonts w:ascii="Helvetica" w:hAnsi="Helvetica" w:cs="Helvetica"/>
+          <w:sz w:val="26"/>
+          <w:szCs w:val="26"/>
+          <w:shd w:val="clear" w:color="auto" w:fill="FFFFFF"/>
+        </w:rPr>
+        <w:t>Therefore,</w:t>
+      </w:r>
+      <w:r>
+        <w:rPr>
+          <w:rFonts w:ascii="Helvetica" w:hAnsi="Helvetica" w:cs="Helvetica"/>
+          <w:sz w:val="26"/>
+          <w:szCs w:val="26"/>
+          <w:shd w:val="clear" w:color="auto" w:fill="FFFFFF"/>
+        </w:rPr>
+        <w:t xml:space="preserve"> there </w:t>
+      </w:r>
+      <w:r>
+        <w:rPr>
+          <w:rFonts w:ascii="Helvetica" w:hAnsi="Helvetica" w:cs="Helvetica"/>
+          <w:sz w:val="26"/>
+          <w:szCs w:val="26"/>
+          <w:shd w:val="clear" w:color="auto" w:fill="FFFFFF"/>
+        </w:rPr>
+        <w:t xml:space="preserve">is no directory to show, </w:t>
+      </w:r>
+      <w:proofErr w:type="gramStart"/>
+      <w:r>
+        <w:rPr>
+          <w:rFonts w:ascii="Helvetica" w:hAnsi="Helvetica" w:cs="Helvetica"/>
+          <w:sz w:val="26"/>
+          <w:szCs w:val="26"/>
+          <w:shd w:val="clear" w:color="auto" w:fill="FFFFFF"/>
+        </w:rPr>
+        <w:t>The</w:t>
+      </w:r>
+      <w:proofErr w:type="gramEnd"/>
+      <w:r>
+        <w:rPr>
+          <w:rFonts w:ascii="Helvetica" w:hAnsi="Helvetica" w:cs="Helvetica"/>
+          <w:sz w:val="26"/>
+          <w:szCs w:val="26"/>
+          <w:shd w:val="clear" w:color="auto" w:fill="FFFFFF"/>
+        </w:rPr>
+        <w:t xml:space="preserve"> </w:t>
+      </w:r>
+      <w:r>
+        <w:rPr>
+          <w:rFonts w:ascii="Helvetica" w:hAnsi="Helvetica" w:cs="Helvetica"/>
+          <w:sz w:val="26"/>
+          <w:szCs w:val="26"/>
+          <w:shd w:val="clear" w:color="auto" w:fill="FFFFFF"/>
+        </w:rPr>
+        <w:t>final project would be shown in video of Review 3</w:t>
+      </w:r>
+      <w:r>
+        <w:rPr>
+          <w:rFonts w:ascii="Helvetica" w:hAnsi="Helvetica" w:cs="Helvetica"/>
+          <w:sz w:val="26"/>
+          <w:szCs w:val="26"/>
+          <w:shd w:val="clear" w:color="auto" w:fill="FFFFFF"/>
+        </w:rPr>
+        <w:t>.</w:t>
+      </w:r>
+    </w:p>
+    <w:p>
+      <w:pPr>
+        <w:shd w:val="clear" w:color="auto" w:fill="FFFFFF"/>
+        <w:spacing w:before="100" w:beforeAutospacing="1" w:after="100" w:afterAutospacing="1" w:line="240" w:lineRule="auto"/>
+        <w:rPr>
+          <w:rFonts w:ascii="Helvetica" w:hAnsi="Helvetica" w:cs="Helvetica"/>
+          <w:sz w:val="26"/>
+          <w:szCs w:val="26"/>
+          <w:shd w:val="clear" w:color="auto" w:fill="FFFFFF"/>
+        </w:rPr>
+      </w:pPr>
+      <w:r>
+        <w:rPr>
+          <w:rFonts w:ascii="Helvetica" w:hAnsi="Helvetica" w:cs="Helvetica"/>
+          <w:sz w:val="26"/>
+          <w:szCs w:val="26"/>
+          <w:shd w:val="clear" w:color="auto" w:fill="FFFFFF"/>
+        </w:rPr>
+        <w:t>https://github.com/rutanshuj/PDCProject</w:t>
       </w:r>
     </w:p>
     <w:p>
